--- a/download/18549_Develop ICT Solution Assessment 1.docx
+++ b/download/18549_Develop ICT Solution Assessment 1.docx
@@ -7478,6 +7478,8 @@
           <w:docGrid w:linePitch="272"/>
         </w:sectPr>
       </w:pPr>
+      <w:bookmarkStart w:id="7" w:name="_GoBack"/>
+      <w:bookmarkEnd w:id="7"/>
     </w:p>
     <w:p>
       <w:r>
@@ -7493,14 +7495,14 @@
           <w:b/>
         </w:rPr>
       </w:pPr>
-      <w:bookmarkStart w:id="7" w:name="_Toc94716201"/>
+      <w:bookmarkStart w:id="8" w:name="_Toc94716201"/>
       <w:r>
         <w:rPr>
           <w:b/>
         </w:rPr>
         <w:t>REFERENCE:</w:t>
       </w:r>
-      <w:bookmarkEnd w:id="7"/>
+      <w:bookmarkEnd w:id="8"/>
     </w:p>
     <w:p>
       <w:pPr>
@@ -7523,22 +7525,24 @@
           <w:rPr>
             <w:rStyle w:val="Hyperlink"/>
           </w:rPr>
-          <w:t>https://wellsjohn220.github.io/</w:t>
+          <w:t>https://kevinwen620.github.io/18549ICT-Kevin/</w:t>
         </w:r>
       </w:hyperlink>
+      <w:r>
+        <w:t xml:space="preserve"> </w:t>
+      </w:r>
     </w:p>
     <w:p>
-      <w:bookmarkStart w:id="8" w:name="_GoBack"/>
       <w:r>
         <w:rPr>
           <w:noProof/>
           <w:lang w:val="en-US"/>
         </w:rPr>
         <w:drawing>
-          <wp:inline distT="0" distB="0" distL="0" distR="0" wp14:anchorId="3032A61B" wp14:editId="50604A6B">
-            <wp:extent cx="5743575" cy="3068320"/>
-            <wp:effectExtent l="0" t="0" r="9525" b="0"/>
-            <wp:docPr id="35" name="Picture 35"/>
+          <wp:inline distT="0" distB="0" distL="0" distR="0" wp14:anchorId="60EF76E8" wp14:editId="0503CE73">
+            <wp:extent cx="5743787" cy="3040380"/>
+            <wp:effectExtent l="0" t="0" r="9525" b="7620"/>
+            <wp:docPr id="37" name="Picture 37"/>
             <wp:cNvGraphicFramePr>
               <a:graphicFrameLocks xmlns:a="http://schemas.openxmlformats.org/drawingml/2006/main" noChangeAspect="1"/>
             </wp:cNvGraphicFramePr>
@@ -7546,23 +7550,30 @@
               <a:graphicData uri="http://schemas.openxmlformats.org/drawingml/2006/picture">
                 <pic:pic xmlns:pic="http://schemas.openxmlformats.org/drawingml/2006/picture">
                   <pic:nvPicPr>
-                    <pic:cNvPr id="1" name=""/>
+                    <pic:cNvPr id="0" name=""/>
                     <pic:cNvPicPr/>
                   </pic:nvPicPr>
-                  <pic:blipFill>
+                  <pic:blipFill rotWithShape="1">
                     <a:blip r:embed="rId26"/>
-                    <a:stretch>
-                      <a:fillRect/>
-                    </a:stretch>
+                    <a:srcRect b="5897"/>
+                    <a:stretch/>
                   </pic:blipFill>
-                  <pic:spPr>
+                  <pic:spPr bwMode="auto">
                     <a:xfrm>
                       <a:off x="0" y="0"/>
-                      <a:ext cx="5743575" cy="3068320"/>
+                      <a:ext cx="5743575" cy="3040268"/>
                     </a:xfrm>
                     <a:prstGeom prst="rect">
                       <a:avLst/>
                     </a:prstGeom>
+                    <a:ln>
+                      <a:noFill/>
+                    </a:ln>
+                    <a:extLst>
+                      <a:ext uri="{53640926-AAD7-44D8-BBD7-CCE9431645EC}">
+                        <a14:shadowObscured xmlns:a14="http://schemas.microsoft.com/office/drawing/2010/main"/>
+                      </a:ext>
+                    </a:extLst>
                   </pic:spPr>
                 </pic:pic>
               </a:graphicData>
@@ -7570,7 +7581,6 @@
           </wp:inline>
         </w:drawing>
       </w:r>
-      <w:bookmarkEnd w:id="8"/>
     </w:p>
     <w:p/>
     <w:p>
@@ -7581,6 +7591,7 @@
     <w:p/>
     <w:p>
       <w:r>
+        <w:lastRenderedPageBreak/>
         <w:t>My database injection study</w:t>
       </w:r>
     </w:p>
@@ -16946,7 +16957,7 @@
 </file>
 
 <file path=customXml/itemProps1.xml><?xml version="1.0" encoding="utf-8"?>
-<ds:datastoreItem xmlns:ds="http://schemas.openxmlformats.org/officeDocument/2006/customXml" ds:itemID="{CCB649DB-B404-49FE-88DC-9D9F2EBBAB0B}">
+<ds:datastoreItem xmlns:ds="http://schemas.openxmlformats.org/officeDocument/2006/customXml" ds:itemID="{5DAAAD84-288C-4070-8F0C-07444ECC225C}">
   <ds:schemaRefs>
     <ds:schemaRef ds:uri="http://schemas.openxmlformats.org/officeDocument/2006/bibliography"/>
   </ds:schemaRefs>
